--- a/git学习.docx
+++ b/git学习.docx
@@ -2,6 +2,54 @@
 <file path=word/document.xml><?xml version="1.0" encoding="utf-8"?>
 <w:document xmlns:wpc="http://schemas.microsoft.com/office/word/2010/wordprocessingCanvas" xmlns:mc="http://schemas.openxmlformats.org/markup-compatibility/2006" xmlns:o="urn:schemas-microsoft-com:office:office" xmlns:r="http://schemas.openxmlformats.org/officeDocument/2006/relationships" xmlns:m="http://schemas.openxmlformats.org/officeDocument/2006/math" xmlns:v="urn:schemas-microsoft-com:vml" xmlns:wp14="http://schemas.microsoft.com/office/word/2010/wordprocessingDrawing" xmlns:wp="http://schemas.openxmlformats.org/drawingml/2006/wordprocessingDrawing" xmlns:w="http://schemas.openxmlformats.org/wordprocessingml/2006/main" xmlns:w14="http://schemas.microsoft.com/office/word/2010/wordml" xmlns:w10="urn:schemas-microsoft-com:office:word" xmlns:w15="http://schemas.microsoft.com/office/word/2012/wordml" xmlns:wpg="http://schemas.microsoft.com/office/word/2010/wordprocessingGroup" xmlns:wpi="http://schemas.microsoft.com/office/word/2010/wordprocessingInk" xmlns:wne="http://schemas.microsoft.com/office/word/2006/wordml" xmlns:wps="http://schemas.microsoft.com/office/word/2010/wordprocessingShape" xmlns:wpsCustomData="http://www.wps.cn/officeDocument/2013/wpsCustomData" mc:Ignorable="w14 w15 wp14">
   <w:body>
+    <w:p>
+      <w:pPr>
+        <w:rPr>
+          <w:rFonts w:hint="default"/>
+          <w:lang w:val="en-US" w:eastAsia="zh-CN"/>
+        </w:rPr>
+      </w:pPr>
+      <w:r>
+        <w:rPr>
+          <w:rFonts w:hint="eastAsia"/>
+          <w:lang w:val="en-US" w:eastAsia="zh-CN"/>
+        </w:rPr>
+        <w:t>教材：https://www.bilibili.com/video/BV1tf4y1e7yt?p=1</w:t>
+      </w:r>
+    </w:p>
+    <w:p>
+      <w:pPr>
+        <w:rPr>
+          <w:rFonts w:hint="eastAsia"/>
+          <w:lang w:val="en-US" w:eastAsia="zh-CN"/>
+        </w:rPr>
+      </w:pPr>
+      <w:bookmarkStart w:id="0" w:name="_GoBack"/>
+      <w:bookmarkEnd w:id="0"/>
+    </w:p>
+    <w:p>
+      <w:pPr>
+        <w:rPr>
+          <w:rFonts w:hint="eastAsia"/>
+          <w:lang w:val="en-US" w:eastAsia="zh-CN"/>
+        </w:rPr>
+      </w:pPr>
+    </w:p>
+    <w:p>
+      <w:pPr>
+        <w:rPr>
+          <w:rFonts w:hint="eastAsia"/>
+          <w:lang w:val="en-US" w:eastAsia="zh-CN"/>
+        </w:rPr>
+      </w:pPr>
+      <w:r>
+        <w:rPr>
+          <w:rFonts w:hint="eastAsia"/>
+          <w:lang w:val="en-US" w:eastAsia="zh-CN"/>
+        </w:rPr>
+        <w:br w:type="page"/>
+      </w:r>
+    </w:p>
     <w:p>
       <w:pPr>
         <w:pStyle w:val="3"/>
@@ -218,7 +266,7 @@
           <w:rFonts w:hint="eastAsia"/>
           <w:lang w:val="en-US" w:eastAsia="zh-CN"/>
         </w:rPr>
-        <w:t>命令：git status</w:t>
+        <w:t>命令：git status 检测当前目录下文件的状态</w:t>
       </w:r>
     </w:p>
     <w:p>
@@ -238,16 +286,7 @@
           <w:rFonts w:hint="eastAsia"/>
           <w:lang w:val="en-US" w:eastAsia="zh-CN"/>
         </w:rPr>
-        <w:t xml:space="preserve">命令：git add 【name】 </w:t>
-      </w:r>
-      <w:bookmarkStart w:id="0" w:name="_GoBack"/>
-      <w:bookmarkEnd w:id="0"/>
-      <w:r>
-        <w:rPr>
-          <w:rFonts w:hint="eastAsia"/>
-          <w:lang w:val="en-US" w:eastAsia="zh-CN"/>
-        </w:rPr>
-        <w:t>管理单个文件(name)</w:t>
+        <w:t>命令：git add 【name】 管理单个文件(name)</w:t>
       </w:r>
     </w:p>
     <w:p>
@@ -361,18 +400,255 @@
           <w:lang w:val="en-US" w:eastAsia="zh-CN"/>
         </w:rPr>
       </w:pPr>
+      <w:r>
+        <w:rPr>
+          <w:rFonts w:hint="eastAsia"/>
+          <w:lang w:val="en-US" w:eastAsia="zh-CN"/>
+        </w:rPr>
+        <w:t>状态：</w:t>
+      </w:r>
     </w:p>
     <w:p>
       <w:pPr>
         <w:pStyle w:val="2"/>
-        <w:rPr>
-          <w:rFonts w:hint="default"/>
-          <w:lang w:val="en-US" w:eastAsia="zh-CN"/>
-        </w:rPr>
-      </w:pPr>
-    </w:p>
-    <w:p>
-      <w:pPr>
+        <w:numPr>
+          <w:ilvl w:val="0"/>
+          <w:numId w:val="4"/>
+        </w:numPr>
+        <w:ind w:left="1260" w:leftChars="0" w:hanging="420" w:firstLineChars="0"/>
+        <w:rPr>
+          <w:rFonts w:hint="default"/>
+          <w:lang w:val="en-US" w:eastAsia="zh-CN"/>
+        </w:rPr>
+      </w:pPr>
+      <w:r>
+        <w:rPr>
+          <w:rFonts w:hint="eastAsia"/>
+          <w:lang w:val="en-US" w:eastAsia="zh-CN"/>
+        </w:rPr>
+        <w:t>红色：新增的文件/修改了原来的文件 --&gt; git add 文件名</w:t>
+      </w:r>
+    </w:p>
+    <w:p>
+      <w:pPr>
+        <w:pStyle w:val="2"/>
+        <w:numPr>
+          <w:ilvl w:val="0"/>
+          <w:numId w:val="4"/>
+        </w:numPr>
+        <w:ind w:left="1260" w:leftChars="0" w:hanging="420" w:firstLineChars="0"/>
+        <w:rPr>
+          <w:rFonts w:hint="default"/>
+          <w:lang w:val="en-US" w:eastAsia="zh-CN"/>
+        </w:rPr>
+      </w:pPr>
+      <w:r>
+        <w:rPr>
+          <w:rFonts w:hint="eastAsia"/>
+          <w:lang w:val="en-US" w:eastAsia="zh-CN"/>
+        </w:rPr>
+        <w:t xml:space="preserve">绿色：git已经管理起来了 --&gt; git commit -m </w:t>
+      </w:r>
+      <w:r>
+        <w:rPr>
+          <w:rFonts w:hint="default"/>
+          <w:lang w:val="en-US" w:eastAsia="zh-CN"/>
+        </w:rPr>
+        <w:t>’</w:t>
+      </w:r>
+      <w:r>
+        <w:rPr>
+          <w:rFonts w:hint="eastAsia"/>
+          <w:lang w:val="en-US" w:eastAsia="zh-CN"/>
+        </w:rPr>
+        <w:t>描述信息</w:t>
+      </w:r>
+      <w:r>
+        <w:rPr>
+          <w:rFonts w:hint="default"/>
+          <w:lang w:val="en-US" w:eastAsia="zh-CN"/>
+        </w:rPr>
+        <w:t>’</w:t>
+      </w:r>
+    </w:p>
+    <w:p>
+      <w:pPr>
+        <w:pStyle w:val="2"/>
+        <w:numPr>
+          <w:ilvl w:val="0"/>
+          <w:numId w:val="4"/>
+        </w:numPr>
+        <w:ind w:left="1260" w:leftChars="0" w:hanging="420" w:firstLineChars="0"/>
+        <w:rPr>
+          <w:rFonts w:hint="default"/>
+          <w:lang w:val="en-US" w:eastAsia="zh-CN"/>
+        </w:rPr>
+      </w:pPr>
+      <w:r>
+        <w:rPr>
+          <w:rFonts w:hint="eastAsia"/>
+          <w:lang w:val="en-US" w:eastAsia="zh-CN"/>
+        </w:rPr>
+        <w:t>生成版本</w:t>
+      </w:r>
+    </w:p>
+    <w:p>
+      <w:pPr>
+        <w:pStyle w:val="2"/>
+        <w:rPr>
+          <w:rFonts w:hint="default"/>
+          <w:lang w:val="en-US" w:eastAsia="zh-CN"/>
+        </w:rPr>
+      </w:pPr>
+    </w:p>
+    <w:p>
+      <w:pPr>
+        <w:pStyle w:val="3"/>
+        <w:bidi w:val="0"/>
+        <w:rPr>
+          <w:rFonts w:hint="eastAsia"/>
+          <w:lang w:val="en-US" w:eastAsia="zh-CN"/>
+        </w:rPr>
+      </w:pPr>
+      <w:r>
+        <w:rPr>
+          <w:rFonts w:hint="eastAsia"/>
+          <w:lang w:val="en-US" w:eastAsia="zh-CN"/>
+        </w:rPr>
+        <w:t>Git三大区域</w:t>
+      </w:r>
+    </w:p>
+    <w:p>
+      <w:pPr>
+        <w:pStyle w:val="2"/>
+        <w:numPr>
+          <w:ilvl w:val="0"/>
+          <w:numId w:val="5"/>
+        </w:numPr>
+        <w:ind w:left="1260" w:leftChars="0" w:hanging="420" w:firstLineChars="0"/>
+        <w:rPr>
+          <w:rFonts w:hint="eastAsia"/>
+          <w:lang w:val="en-US" w:eastAsia="zh-CN"/>
+        </w:rPr>
+      </w:pPr>
+      <w:r>
+        <w:rPr>
+          <w:rFonts w:hint="eastAsia"/>
+          <w:lang w:val="en-US" w:eastAsia="zh-CN"/>
+        </w:rPr>
+        <w:t>工作区（已经管理/新增到工作区/修改文件：自动检测）</w:t>
+      </w:r>
+    </w:p>
+    <w:p>
+      <w:pPr>
+        <w:pStyle w:val="2"/>
+        <w:numPr>
+          <w:ilvl w:val="0"/>
+          <w:numId w:val="5"/>
+        </w:numPr>
+        <w:ind w:left="1260" w:leftChars="0" w:hanging="420" w:firstLineChars="0"/>
+        <w:rPr>
+          <w:rFonts w:hint="default"/>
+          <w:lang w:val="en-US" w:eastAsia="zh-CN"/>
+        </w:rPr>
+      </w:pPr>
+      <w:r>
+        <w:rPr>
+          <w:rFonts w:hint="eastAsia"/>
+          <w:lang w:val="en-US" w:eastAsia="zh-CN"/>
+        </w:rPr>
+        <w:t>暂存区（提交到暂存区：add命令）</w:t>
+      </w:r>
+    </w:p>
+    <w:p>
+      <w:pPr>
+        <w:pStyle w:val="2"/>
+        <w:numPr>
+          <w:ilvl w:val="0"/>
+          <w:numId w:val="5"/>
+        </w:numPr>
+        <w:ind w:left="1260" w:leftChars="0" w:hanging="420" w:firstLineChars="0"/>
+        <w:rPr>
+          <w:rFonts w:hint="default"/>
+          <w:lang w:val="en-US" w:eastAsia="zh-CN"/>
+        </w:rPr>
+      </w:pPr>
+      <w:r>
+        <w:rPr>
+          <w:rFonts w:hint="eastAsia"/>
+          <w:lang w:val="en-US" w:eastAsia="zh-CN"/>
+        </w:rPr>
+        <w:t>版本库（提交到版本库：commit）</w:t>
+      </w:r>
+    </w:p>
+    <w:p>
+      <w:pPr>
+        <w:pStyle w:val="2"/>
+        <w:numPr>
+          <w:numId w:val="0"/>
+        </w:numPr>
+        <w:ind w:left="840" w:leftChars="0"/>
+      </w:pPr>
+      <w:r>
+        <w:drawing>
+          <wp:inline distT="0" distB="0" distL="114300" distR="114300">
+            <wp:extent cx="2910840" cy="2499360"/>
+            <wp:effectExtent l="0" t="0" r="0" b="0"/>
+            <wp:docPr id="1" name="图片 1"/>
+            <wp:cNvGraphicFramePr>
+              <a:graphicFrameLocks xmlns:a="http://schemas.openxmlformats.org/drawingml/2006/main" noChangeAspect="1"/>
+            </wp:cNvGraphicFramePr>
+            <a:graphic xmlns:a="http://schemas.openxmlformats.org/drawingml/2006/main">
+              <a:graphicData uri="http://schemas.openxmlformats.org/drawingml/2006/picture">
+                <pic:pic xmlns:pic="http://schemas.openxmlformats.org/drawingml/2006/picture">
+                  <pic:nvPicPr>
+                    <pic:cNvPr id="1" name="图片 1"/>
+                    <pic:cNvPicPr>
+                      <a:picLocks noChangeAspect="1"/>
+                    </pic:cNvPicPr>
+                  </pic:nvPicPr>
+                  <pic:blipFill>
+                    <a:blip r:embed="rId4"/>
+                    <a:stretch>
+                      <a:fillRect/>
+                    </a:stretch>
+                  </pic:blipFill>
+                  <pic:spPr>
+                    <a:xfrm>
+                      <a:off x="0" y="0"/>
+                      <a:ext cx="2910840" cy="2499360"/>
+                    </a:xfrm>
+                    <a:prstGeom prst="rect">
+                      <a:avLst/>
+                    </a:prstGeom>
+                    <a:noFill/>
+                    <a:ln>
+                      <a:noFill/>
+                    </a:ln>
+                  </pic:spPr>
+                </pic:pic>
+              </a:graphicData>
+            </a:graphic>
+          </wp:inline>
+        </w:drawing>
+      </w:r>
+    </w:p>
+    <w:p>
+      <w:pPr>
+        <w:pStyle w:val="2"/>
+        <w:numPr>
+          <w:numId w:val="0"/>
+        </w:numPr>
+        <w:ind w:left="840" w:leftChars="0"/>
+      </w:pPr>
+    </w:p>
+    <w:p>
+      <w:pPr>
+        <w:pStyle w:val="2"/>
+        <w:numPr>
+          <w:numId w:val="0"/>
+        </w:numPr>
+        <w:ind w:left="840" w:leftChars="0"/>
         <w:rPr>
           <w:rFonts w:hint="default"/>
           <w:lang w:val="en-US" w:eastAsia="zh-CN"/>
@@ -409,6 +685,143 @@
     </w:lvl>
   </w:abstractNum>
   <w:abstractNum w:abstractNumId="1">
+    <w:nsid w:val="E6EDEB28"/>
+    <w:multiLevelType w:val="multilevel"/>
+    <w:tmpl w:val="E6EDEB28"/>
+    <w:lvl w:ilvl="0" w:tentative="0">
+      <w:start w:val="1"/>
+      <w:numFmt w:val="bullet"/>
+      <w:lvlText w:val=""/>
+      <w:lvlJc w:val="left"/>
+      <w:pPr>
+        <w:ind w:left="420" w:hanging="420"/>
+      </w:pPr>
+      <w:rPr>
+        <w:rFonts w:hint="default" w:ascii="Wingdings" w:hAnsi="Wingdings"/>
+      </w:rPr>
+    </w:lvl>
+    <w:lvl w:ilvl="1" w:tentative="0">
+      <w:start w:val="1"/>
+      <w:numFmt w:val="bullet"/>
+      <w:lvlText w:val=""/>
+      <w:lvlJc w:val="left"/>
+      <w:pPr>
+        <w:tabs>
+          <w:tab w:val="left" w:pos="840"/>
+        </w:tabs>
+        <w:ind w:left="840" w:leftChars="0" w:hanging="420" w:firstLineChars="0"/>
+      </w:pPr>
+      <w:rPr>
+        <w:rFonts w:hint="default" w:ascii="Wingdings" w:hAnsi="Wingdings"/>
+      </w:rPr>
+    </w:lvl>
+    <w:lvl w:ilvl="2" w:tentative="0">
+      <w:start w:val="1"/>
+      <w:numFmt w:val="bullet"/>
+      <w:lvlText w:val=""/>
+      <w:lvlJc w:val="left"/>
+      <w:pPr>
+        <w:tabs>
+          <w:tab w:val="left" w:pos="1260"/>
+        </w:tabs>
+        <w:ind w:left="1260" w:leftChars="0" w:hanging="420" w:firstLineChars="0"/>
+      </w:pPr>
+      <w:rPr>
+        <w:rFonts w:hint="default" w:ascii="Wingdings" w:hAnsi="Wingdings"/>
+      </w:rPr>
+    </w:lvl>
+    <w:lvl w:ilvl="3" w:tentative="0">
+      <w:start w:val="1"/>
+      <w:numFmt w:val="bullet"/>
+      <w:lvlText w:val=""/>
+      <w:lvlJc w:val="left"/>
+      <w:pPr>
+        <w:tabs>
+          <w:tab w:val="left" w:pos="1680"/>
+        </w:tabs>
+        <w:ind w:left="1680" w:leftChars="0" w:hanging="420" w:firstLineChars="0"/>
+      </w:pPr>
+      <w:rPr>
+        <w:rFonts w:hint="default" w:ascii="Wingdings" w:hAnsi="Wingdings"/>
+      </w:rPr>
+    </w:lvl>
+    <w:lvl w:ilvl="4" w:tentative="0">
+      <w:start w:val="1"/>
+      <w:numFmt w:val="bullet"/>
+      <w:lvlText w:val=""/>
+      <w:lvlJc w:val="left"/>
+      <w:pPr>
+        <w:tabs>
+          <w:tab w:val="left" w:pos="2100"/>
+        </w:tabs>
+        <w:ind w:left="2100" w:leftChars="0" w:hanging="420" w:firstLineChars="0"/>
+      </w:pPr>
+      <w:rPr>
+        <w:rFonts w:hint="default" w:ascii="Wingdings" w:hAnsi="Wingdings"/>
+      </w:rPr>
+    </w:lvl>
+    <w:lvl w:ilvl="5" w:tentative="0">
+      <w:start w:val="1"/>
+      <w:numFmt w:val="bullet"/>
+      <w:lvlText w:val=""/>
+      <w:lvlJc w:val="left"/>
+      <w:pPr>
+        <w:tabs>
+          <w:tab w:val="left" w:pos="2520"/>
+        </w:tabs>
+        <w:ind w:left="2520" w:leftChars="0" w:hanging="420" w:firstLineChars="0"/>
+      </w:pPr>
+      <w:rPr>
+        <w:rFonts w:hint="default" w:ascii="Wingdings" w:hAnsi="Wingdings"/>
+      </w:rPr>
+    </w:lvl>
+    <w:lvl w:ilvl="6" w:tentative="0">
+      <w:start w:val="1"/>
+      <w:numFmt w:val="bullet"/>
+      <w:lvlText w:val=""/>
+      <w:lvlJc w:val="left"/>
+      <w:pPr>
+        <w:tabs>
+          <w:tab w:val="left" w:pos="2940"/>
+        </w:tabs>
+        <w:ind w:left="2940" w:leftChars="0" w:hanging="420" w:firstLineChars="0"/>
+      </w:pPr>
+      <w:rPr>
+        <w:rFonts w:hint="default" w:ascii="Wingdings" w:hAnsi="Wingdings"/>
+      </w:rPr>
+    </w:lvl>
+    <w:lvl w:ilvl="7" w:tentative="0">
+      <w:start w:val="1"/>
+      <w:numFmt w:val="bullet"/>
+      <w:lvlText w:val=""/>
+      <w:lvlJc w:val="left"/>
+      <w:pPr>
+        <w:tabs>
+          <w:tab w:val="left" w:pos="3360"/>
+        </w:tabs>
+        <w:ind w:left="3360" w:leftChars="0" w:hanging="420" w:firstLineChars="0"/>
+      </w:pPr>
+      <w:rPr>
+        <w:rFonts w:hint="default" w:ascii="Wingdings" w:hAnsi="Wingdings"/>
+      </w:rPr>
+    </w:lvl>
+    <w:lvl w:ilvl="8" w:tentative="0">
+      <w:start w:val="1"/>
+      <w:numFmt w:val="bullet"/>
+      <w:lvlText w:val=""/>
+      <w:lvlJc w:val="left"/>
+      <w:pPr>
+        <w:tabs>
+          <w:tab w:val="left" w:pos="3780"/>
+        </w:tabs>
+        <w:ind w:left="3780" w:leftChars="0" w:hanging="420" w:firstLineChars="0"/>
+      </w:pPr>
+      <w:rPr>
+        <w:rFonts w:hint="default" w:ascii="Wingdings" w:hAnsi="Wingdings"/>
+      </w:rPr>
+    </w:lvl>
+  </w:abstractNum>
+  <w:abstractNum w:abstractNumId="2">
     <w:nsid w:val="22D87300"/>
     <w:multiLevelType w:val="multilevel"/>
     <w:tmpl w:val="22D87300"/>
@@ -530,7 +943,7 @@
       </w:rPr>
     </w:lvl>
   </w:abstractNum>
-  <w:abstractNum w:abstractNumId="2">
+  <w:abstractNum w:abstractNumId="3">
     <w:nsid w:val="561F85B8"/>
     <w:multiLevelType w:val="singleLevel"/>
     <w:tmpl w:val="561F85B8"/>
@@ -547,14 +960,37 @@
       </w:rPr>
     </w:lvl>
   </w:abstractNum>
+  <w:abstractNum w:abstractNumId="4">
+    <w:nsid w:val="64EEF97F"/>
+    <w:multiLevelType w:val="singleLevel"/>
+    <w:tmpl w:val="64EEF97F"/>
+    <w:lvl w:ilvl="0" w:tentative="0">
+      <w:start w:val="1"/>
+      <w:numFmt w:val="bullet"/>
+      <w:lvlText w:val=""/>
+      <w:lvlJc w:val="left"/>
+      <w:pPr>
+        <w:ind w:left="420" w:hanging="420"/>
+      </w:pPr>
+      <w:rPr>
+        <w:rFonts w:hint="default" w:ascii="Wingdings" w:hAnsi="Wingdings"/>
+      </w:rPr>
+    </w:lvl>
+  </w:abstractNum>
   <w:num w:numId="1">
-    <w:abstractNumId w:val="1"/>
+    <w:abstractNumId w:val="2"/>
   </w:num>
   <w:num w:numId="2">
-    <w:abstractNumId w:val="2"/>
+    <w:abstractNumId w:val="3"/>
   </w:num>
   <w:num w:numId="3">
     <w:abstractNumId w:val="0"/>
+  </w:num>
+  <w:num w:numId="4">
+    <w:abstractNumId w:val="1"/>
+  </w:num>
+  <w:num w:numId="5">
+    <w:abstractNumId w:val="4"/>
   </w:num>
 </w:numbering>
 </file>

--- a/git学习.docx
+++ b/git学习.docx
@@ -24,8 +24,6 @@
           <w:lang w:val="en-US" w:eastAsia="zh-CN"/>
         </w:rPr>
       </w:pPr>
-      <w:bookmarkStart w:id="0" w:name="_GoBack"/>
-      <w:bookmarkEnd w:id="0"/>
     </w:p>
     <w:p>
       <w:pPr>
@@ -650,10 +648,59 @@
         </w:numPr>
         <w:ind w:left="840" w:leftChars="0"/>
         <w:rPr>
-          <w:rFonts w:hint="default"/>
-          <w:lang w:val="en-US" w:eastAsia="zh-CN"/>
-        </w:rPr>
-      </w:pPr>
+          <w:rFonts w:hint="eastAsia"/>
+          <w:lang w:val="en-US" w:eastAsia="zh-CN"/>
+        </w:rPr>
+      </w:pPr>
+      <w:r>
+        <w:rPr>
+          <w:rFonts w:hint="eastAsia"/>
+          <w:lang w:val="en-US" w:eastAsia="zh-CN"/>
+        </w:rPr>
+        <w:t>第一阶段：自己写</w:t>
+      </w:r>
+    </w:p>
+    <w:p>
+      <w:pPr>
+        <w:pStyle w:val="2"/>
+        <w:numPr>
+          <w:numId w:val="0"/>
+        </w:numPr>
+        <w:ind w:left="840" w:leftChars="0"/>
+        <w:rPr>
+          <w:rFonts w:hint="eastAsia"/>
+          <w:lang w:val="en-US" w:eastAsia="zh-CN"/>
+        </w:rPr>
+      </w:pPr>
+      <w:r>
+        <w:rPr>
+          <w:rFonts w:hint="eastAsia"/>
+          <w:lang w:val="en-US" w:eastAsia="zh-CN"/>
+        </w:rPr>
+        <w:t>第二阶段：增加功能</w:t>
+      </w:r>
+    </w:p>
+    <w:p>
+      <w:pPr>
+        <w:pStyle w:val="2"/>
+        <w:numPr>
+          <w:numId w:val="0"/>
+        </w:numPr>
+        <w:ind w:left="840" w:leftChars="0"/>
+        <w:rPr>
+          <w:rFonts w:hint="default"/>
+          <w:lang w:val="en-US" w:eastAsia="zh-CN"/>
+        </w:rPr>
+      </w:pPr>
+      <w:r>
+        <w:rPr>
+          <w:rFonts w:hint="eastAsia"/>
+          <w:lang w:val="en-US" w:eastAsia="zh-CN"/>
+        </w:rPr>
+        <w:t>第三阶段：约饭功能</w:t>
+      </w:r>
+      <w:bookmarkStart w:id="0" w:name="_GoBack"/>
+      <w:bookmarkEnd w:id="0"/>
     </w:p>
     <w:sectPr>
       <w:pgSz w:w="11906" w:h="16838"/>

--- a/git学习.docx
+++ b/git学习.docx
@@ -652,18 +652,29 @@
           <w:lang w:val="en-US" w:eastAsia="zh-CN"/>
         </w:rPr>
       </w:pPr>
-      <w:r>
-        <w:rPr>
-          <w:rFonts w:hint="eastAsia"/>
-          <w:lang w:val="en-US" w:eastAsia="zh-CN"/>
-        </w:rPr>
-        <w:t>第一阶段：自己写</w:t>
+    </w:p>
+    <w:p>
+      <w:pPr>
+        <w:pStyle w:val="3"/>
+        <w:bidi w:val="0"/>
+        <w:rPr>
+          <w:rFonts w:hint="default"/>
+          <w:lang w:val="en-US" w:eastAsia="zh-CN"/>
+        </w:rPr>
+      </w:pPr>
+      <w:r>
+        <w:rPr>
+          <w:rFonts w:hint="eastAsia"/>
+          <w:lang w:val="en-US" w:eastAsia="zh-CN"/>
+        </w:rPr>
+        <w:t>回滚</w:t>
       </w:r>
     </w:p>
     <w:p>
       <w:pPr>
         <w:pStyle w:val="2"/>
         <w:numPr>
+          <w:ilvl w:val="0"/>
           <w:numId w:val="0"/>
         </w:numPr>
         <w:ind w:left="840" w:leftChars="0"/>
@@ -677,18 +688,40 @@
           <w:rFonts w:hint="eastAsia"/>
           <w:lang w:val="en-US" w:eastAsia="zh-CN"/>
         </w:rPr>
-        <w:t>第二阶段：增加功能</w:t>
+        <w:t>第一阶段：自己写</w:t>
       </w:r>
     </w:p>
     <w:p>
       <w:pPr>
         <w:pStyle w:val="2"/>
         <w:numPr>
+          <w:ilvl w:val="0"/>
           <w:numId w:val="0"/>
         </w:numPr>
         <w:ind w:left="840" w:leftChars="0"/>
         <w:rPr>
-          <w:rFonts w:hint="default"/>
+          <w:rFonts w:hint="eastAsia"/>
+          <w:lang w:val="en-US" w:eastAsia="zh-CN"/>
+        </w:rPr>
+      </w:pPr>
+      <w:r>
+        <w:rPr>
+          <w:rFonts w:hint="eastAsia"/>
+          <w:lang w:val="en-US" w:eastAsia="zh-CN"/>
+        </w:rPr>
+        <w:t>第二阶段：增加功能</w:t>
+      </w:r>
+    </w:p>
+    <w:p>
+      <w:pPr>
+        <w:pStyle w:val="2"/>
+        <w:numPr>
+          <w:ilvl w:val="0"/>
+          <w:numId w:val="0"/>
+        </w:numPr>
+        <w:ind w:left="840" w:leftChars="0"/>
+        <w:rPr>
+          <w:rFonts w:hint="eastAsia"/>
           <w:lang w:val="en-US" w:eastAsia="zh-CN"/>
         </w:rPr>
       </w:pPr>
@@ -699,6 +732,34 @@
         </w:rPr>
         <w:t>第三阶段：约饭功能</w:t>
       </w:r>
+    </w:p>
+    <w:p>
+      <w:pPr>
+        <w:numPr>
+          <w:ilvl w:val="0"/>
+          <w:numId w:val="3"/>
+        </w:numPr>
+        <w:ind w:left="420" w:leftChars="0" w:hanging="420" w:firstLineChars="0"/>
+        <w:rPr>
+          <w:rFonts w:hint="default"/>
+          <w:lang w:val="en-US" w:eastAsia="zh-CN"/>
+        </w:rPr>
+      </w:pPr>
+      <w:r>
+        <w:rPr>
+          <w:rFonts w:hint="eastAsia"/>
+          <w:lang w:val="en-US" w:eastAsia="zh-CN"/>
+        </w:rPr>
+        <w:t>命令：git reset --hard 【commit版本号】</w:t>
+      </w:r>
+    </w:p>
+    <w:p>
+      <w:pPr>
+        <w:rPr>
+          <w:rFonts w:hint="default"/>
+          <w:lang w:val="en-US" w:eastAsia="zh-CN"/>
+        </w:rPr>
+      </w:pPr>
       <w:bookmarkStart w:id="0" w:name="_GoBack"/>
       <w:bookmarkEnd w:id="0"/>
     </w:p>

--- a/git学习.docx
+++ b/git学习.docx
@@ -583,6 +583,7 @@
       <w:pPr>
         <w:pStyle w:val="2"/>
         <w:numPr>
+          <w:ilvl w:val="0"/>
           <w:numId w:val="0"/>
         </w:numPr>
         <w:ind w:left="840" w:leftChars="0"/>
@@ -635,6 +636,7 @@
       <w:pPr>
         <w:pStyle w:val="2"/>
         <w:numPr>
+          <w:ilvl w:val="0"/>
           <w:numId w:val="0"/>
         </w:numPr>
         <w:ind w:left="840" w:leftChars="0"/>
@@ -644,6 +646,7 @@
       <w:pPr>
         <w:pStyle w:val="2"/>
         <w:numPr>
+          <w:ilvl w:val="0"/>
           <w:numId w:val="0"/>
         </w:numPr>
         <w:ind w:left="840" w:leftChars="0"/>
@@ -735,6 +738,20 @@
     </w:p>
     <w:p>
       <w:pPr>
+        <w:pStyle w:val="2"/>
+        <w:numPr>
+          <w:ilvl w:val="0"/>
+          <w:numId w:val="0"/>
+        </w:numPr>
+        <w:ind w:left="840" w:leftChars="0"/>
+        <w:rPr>
+          <w:rFonts w:hint="eastAsia"/>
+          <w:lang w:val="en-US" w:eastAsia="zh-CN"/>
+        </w:rPr>
+      </w:pPr>
+    </w:p>
+    <w:p>
+      <w:pPr>
         <w:numPr>
           <w:ilvl w:val="0"/>
           <w:numId w:val="3"/>
@@ -750,18 +767,1121 @@
           <w:rFonts w:hint="eastAsia"/>
           <w:lang w:val="en-US" w:eastAsia="zh-CN"/>
         </w:rPr>
-        <w:t>命令：git reset --hard 【commit版本号】</w:t>
-      </w:r>
-    </w:p>
-    <w:p>
-      <w:pPr>
-        <w:rPr>
-          <w:rFonts w:hint="default"/>
-          <w:lang w:val="en-US" w:eastAsia="zh-CN"/>
-        </w:rPr>
-      </w:pPr>
+        <w:t>命令：git reset --hard 【commit版本号】 回滚</w:t>
+      </w:r>
+    </w:p>
+    <w:p>
+      <w:pPr>
+        <w:numPr>
+          <w:ilvl w:val="0"/>
+          <w:numId w:val="3"/>
+        </w:numPr>
+        <w:ind w:left="420" w:leftChars="0" w:hanging="420" w:firstLineChars="0"/>
+        <w:rPr>
+          <w:rFonts w:hint="default"/>
+          <w:lang w:val="en-US" w:eastAsia="zh-CN"/>
+        </w:rPr>
+      </w:pPr>
+      <w:r>
+        <w:rPr>
+          <w:rFonts w:hint="eastAsia"/>
+          <w:lang w:val="en-US" w:eastAsia="zh-CN"/>
+        </w:rPr>
+        <w:t>命令：git reflog</w:t>
+      </w:r>
+    </w:p>
+    <w:p>
+      <w:pPr>
+        <w:rPr>
+          <w:rFonts w:hint="default"/>
+          <w:lang w:val="en-US" w:eastAsia="zh-CN"/>
+        </w:rPr>
+      </w:pPr>
+    </w:p>
+    <w:p>
+      <w:pPr>
+        <w:pStyle w:val="2"/>
+        <w:rPr>
+          <w:rFonts w:hint="default"/>
+          <w:lang w:val="en-US" w:eastAsia="zh-CN"/>
+        </w:rPr>
+      </w:pPr>
+    </w:p>
+    <w:p>
+      <w:pPr>
+        <w:pStyle w:val="3"/>
+        <w:bidi w:val="0"/>
+        <w:rPr>
+          <w:rFonts w:hint="default"/>
+          <w:lang w:val="en-US" w:eastAsia="zh-CN"/>
+        </w:rPr>
+      </w:pPr>
+      <w:r>
+        <w:rPr>
+          <w:rFonts w:hint="eastAsia"/>
+          <w:lang w:val="en-US" w:eastAsia="zh-CN"/>
+        </w:rPr>
+        <w:t>小总结</w:t>
+      </w:r>
+    </w:p>
+    <w:p>
+      <w:pPr>
+        <w:rPr>
+          <w:rFonts w:hint="eastAsia"/>
+          <w:lang w:val="en-US" w:eastAsia="zh-CN"/>
+        </w:rPr>
+      </w:pPr>
+      <w:r>
+        <w:rPr>
+          <w:rFonts w:hint="eastAsia"/>
+          <w:lang w:val="en-US" w:eastAsia="zh-CN"/>
+        </w:rPr>
+        <w:t>命令：</w:t>
+      </w:r>
+    </w:p>
+    <w:p>
+      <w:pPr>
+        <w:pStyle w:val="2"/>
+        <w:rPr>
+          <w:rFonts w:hint="eastAsia"/>
+          <w:lang w:val="en-US" w:eastAsia="zh-CN"/>
+        </w:rPr>
+      </w:pPr>
+      <w:r>
+        <w:rPr>
+          <w:rFonts w:hint="eastAsia"/>
+          <w:lang w:val="en-US" w:eastAsia="zh-CN"/>
+        </w:rPr>
+        <w:t>git init</w:t>
+      </w:r>
+    </w:p>
+    <w:p>
+      <w:pPr>
+        <w:pStyle w:val="2"/>
+        <w:rPr>
+          <w:rFonts w:hint="eastAsia"/>
+          <w:lang w:val="en-US" w:eastAsia="zh-CN"/>
+        </w:rPr>
+      </w:pPr>
+      <w:r>
+        <w:rPr>
+          <w:rFonts w:hint="eastAsia"/>
+          <w:lang w:val="en-US" w:eastAsia="zh-CN"/>
+        </w:rPr>
+        <w:t>git add</w:t>
+      </w:r>
+    </w:p>
+    <w:p>
+      <w:pPr>
+        <w:pStyle w:val="2"/>
+        <w:rPr>
+          <w:rFonts w:hint="eastAsia"/>
+          <w:lang w:val="en-US" w:eastAsia="zh-CN"/>
+        </w:rPr>
+      </w:pPr>
+      <w:r>
+        <w:rPr>
+          <w:rFonts w:hint="eastAsia"/>
+          <w:lang w:val="en-US" w:eastAsia="zh-CN"/>
+        </w:rPr>
+        <w:t>git commit</w:t>
+      </w:r>
+    </w:p>
+    <w:p>
+      <w:pPr>
+        <w:pStyle w:val="2"/>
+        <w:rPr>
+          <w:rFonts w:hint="eastAsia"/>
+          <w:lang w:val="en-US" w:eastAsia="zh-CN"/>
+        </w:rPr>
+      </w:pPr>
+      <w:r>
+        <w:rPr>
+          <w:rFonts w:hint="eastAsia"/>
+          <w:lang w:val="en-US" w:eastAsia="zh-CN"/>
+        </w:rPr>
+        <w:t>git log</w:t>
+      </w:r>
+    </w:p>
+    <w:p>
+      <w:pPr>
+        <w:pStyle w:val="2"/>
+        <w:rPr>
+          <w:rFonts w:hint="eastAsia"/>
+          <w:lang w:val="en-US" w:eastAsia="zh-CN"/>
+        </w:rPr>
+      </w:pPr>
+      <w:r>
+        <w:rPr>
+          <w:rFonts w:hint="eastAsia"/>
+          <w:lang w:val="en-US" w:eastAsia="zh-CN"/>
+        </w:rPr>
+        <w:t>git reflog</w:t>
+      </w:r>
+    </w:p>
+    <w:p>
+      <w:pPr>
+        <w:pStyle w:val="2"/>
+        <w:rPr>
+          <w:rFonts w:hint="default"/>
+          <w:lang w:val="en-US" w:eastAsia="zh-CN"/>
+        </w:rPr>
+      </w:pPr>
+      <w:r>
+        <w:rPr>
+          <w:rFonts w:hint="eastAsia"/>
+          <w:lang w:val="en-US" w:eastAsia="zh-CN"/>
+        </w:rPr>
+        <w:t>git reset --hard 【版本号】</w:t>
+      </w:r>
+    </w:p>
+    <w:p>
+      <w:pPr>
+        <w:pStyle w:val="16"/>
+        <w:bidi w:val="0"/>
+      </w:pPr>
+      <w:r>
+        <w:drawing>
+          <wp:inline distT="0" distB="0" distL="114300" distR="114300">
+            <wp:extent cx="4757420" cy="4249420"/>
+            <wp:effectExtent l="0" t="0" r="12700" b="2540"/>
+            <wp:docPr id="2" name="图片 1"/>
+            <wp:cNvGraphicFramePr>
+              <a:graphicFrameLocks xmlns:a="http://schemas.openxmlformats.org/drawingml/2006/main" noChangeAspect="1"/>
+            </wp:cNvGraphicFramePr>
+            <a:graphic xmlns:a="http://schemas.openxmlformats.org/drawingml/2006/main">
+              <a:graphicData uri="http://schemas.openxmlformats.org/drawingml/2006/picture">
+                <pic:pic xmlns:pic="http://schemas.openxmlformats.org/drawingml/2006/picture">
+                  <pic:nvPicPr>
+                    <pic:cNvPr id="2" name="图片 1"/>
+                    <pic:cNvPicPr>
+                      <a:picLocks noChangeAspect="1"/>
+                    </pic:cNvPicPr>
+                  </pic:nvPicPr>
+                  <pic:blipFill>
+                    <a:blip r:embed="rId5"/>
+                    <a:stretch>
+                      <a:fillRect/>
+                    </a:stretch>
+                  </pic:blipFill>
+                  <pic:spPr>
+                    <a:xfrm>
+                      <a:off x="0" y="0"/>
+                      <a:ext cx="4757420" cy="4249420"/>
+                    </a:xfrm>
+                    <a:prstGeom prst="rect">
+                      <a:avLst/>
+                    </a:prstGeom>
+                    <a:noFill/>
+                    <a:ln>
+                      <a:noFill/>
+                    </a:ln>
+                  </pic:spPr>
+                </pic:pic>
+              </a:graphicData>
+            </a:graphic>
+          </wp:inline>
+        </w:drawing>
+      </w:r>
+    </w:p>
+    <w:p>
+      <w:pPr>
+        <w:pStyle w:val="16"/>
+        <w:bidi w:val="0"/>
+      </w:pPr>
+    </w:p>
+    <w:p>
+      <w:pPr>
+        <w:pStyle w:val="3"/>
+        <w:bidi w:val="0"/>
+        <w:rPr>
+          <w:rFonts w:hint="default"/>
+          <w:lang w:val="en-US" w:eastAsia="zh-CN"/>
+        </w:rPr>
+      </w:pPr>
+      <w:r>
+        <w:rPr>
+          <w:rFonts w:hint="eastAsia"/>
+          <w:lang w:val="en-US" w:eastAsia="zh-CN"/>
+        </w:rPr>
+        <w:t>分支</w:t>
+      </w:r>
+    </w:p>
+    <w:p>
+      <w:pPr>
+        <w:pStyle w:val="2"/>
+        <w:numPr>
+          <w:ilvl w:val="0"/>
+          <w:numId w:val="0"/>
+        </w:numPr>
+        <w:ind w:left="840" w:leftChars="0"/>
+        <w:rPr>
+          <w:rFonts w:hint="eastAsia"/>
+          <w:lang w:val="en-US" w:eastAsia="zh-CN"/>
+        </w:rPr>
+      </w:pPr>
+      <w:r>
+        <w:rPr>
+          <w:rFonts w:hint="eastAsia"/>
+          <w:lang w:val="en-US" w:eastAsia="zh-CN"/>
+        </w:rPr>
+        <w:t>第一阶段：自己写</w:t>
+      </w:r>
+    </w:p>
+    <w:p>
+      <w:pPr>
+        <w:pStyle w:val="2"/>
+        <w:numPr>
+          <w:ilvl w:val="0"/>
+          <w:numId w:val="0"/>
+        </w:numPr>
+        <w:ind w:left="840" w:leftChars="0"/>
+        <w:rPr>
+          <w:rFonts w:hint="eastAsia"/>
+          <w:lang w:val="en-US" w:eastAsia="zh-CN"/>
+        </w:rPr>
+      </w:pPr>
+      <w:r>
+        <w:rPr>
+          <w:rFonts w:hint="eastAsia"/>
+          <w:lang w:val="en-US" w:eastAsia="zh-CN"/>
+        </w:rPr>
+        <w:t>第二阶段：增加功能</w:t>
+      </w:r>
+    </w:p>
+    <w:p>
+      <w:pPr>
+        <w:pStyle w:val="2"/>
+        <w:numPr>
+          <w:ilvl w:val="0"/>
+          <w:numId w:val="0"/>
+        </w:numPr>
+        <w:ind w:left="840" w:leftChars="0"/>
+        <w:rPr>
+          <w:rFonts w:hint="eastAsia"/>
+          <w:lang w:val="en-US" w:eastAsia="zh-CN"/>
+        </w:rPr>
+      </w:pPr>
+      <w:r>
+        <w:rPr>
+          <w:rFonts w:hint="eastAsia"/>
+          <w:lang w:val="en-US" w:eastAsia="zh-CN"/>
+        </w:rPr>
+        <w:t>第三阶段：约饭功能（出bug了）</w:t>
+      </w:r>
+    </w:p>
+    <w:p>
+      <w:pPr>
+        <w:pStyle w:val="2"/>
+        <w:numPr>
+          <w:ilvl w:val="0"/>
+          <w:numId w:val="0"/>
+        </w:numPr>
+        <w:ind w:left="840" w:leftChars="0"/>
+        <w:rPr>
+          <w:rFonts w:hint="default"/>
+          <w:lang w:val="en-US" w:eastAsia="zh-CN"/>
+        </w:rPr>
+      </w:pPr>
+      <w:r>
+        <w:rPr>
+          <w:rFonts w:hint="eastAsia"/>
+          <w:lang w:val="en-US" w:eastAsia="zh-CN"/>
+        </w:rPr>
+        <w:t>第四阶段：商城（开发中，2个月）</w:t>
+      </w:r>
+    </w:p>
+    <w:p>
+      <w:pPr>
+        <w:rPr>
+          <w:rFonts w:hint="default"/>
+          <w:lang w:val="en-US" w:eastAsia="zh-CN"/>
+        </w:rPr>
+      </w:pPr>
+    </w:p>
+    <w:p>
+      <w:pPr>
+        <w:pStyle w:val="4"/>
+        <w:bidi w:val="0"/>
+        <w:rPr>
+          <w:rFonts w:hint="default"/>
+          <w:lang w:val="en-US" w:eastAsia="zh-CN"/>
+        </w:rPr>
+      </w:pPr>
+      <w:r>
+        <w:rPr>
+          <w:rFonts w:hint="eastAsia"/>
+          <w:lang w:val="en-US" w:eastAsia="zh-CN"/>
+        </w:rPr>
+        <w:t>查看分支</w:t>
+      </w:r>
+    </w:p>
+    <w:p>
+      <w:pPr>
+        <w:numPr>
+          <w:ilvl w:val="1"/>
+          <w:numId w:val="3"/>
+        </w:numPr>
+        <w:ind w:left="840" w:leftChars="0" w:hanging="420" w:firstLineChars="0"/>
+        <w:rPr>
+          <w:rFonts w:hint="default"/>
+          <w:lang w:val="en-US" w:eastAsia="zh-CN"/>
+        </w:rPr>
+      </w:pPr>
+      <w:r>
+        <w:rPr>
+          <w:rFonts w:hint="eastAsia"/>
+          <w:lang w:val="en-US" w:eastAsia="zh-CN"/>
+        </w:rPr>
+        <w:t xml:space="preserve">命令：git branch </w:t>
+      </w:r>
+    </w:p>
+    <w:p>
+      <w:pPr>
+        <w:pStyle w:val="2"/>
+        <w:rPr>
+          <w:rFonts w:hint="default"/>
+          <w:lang w:val="en-US" w:eastAsia="zh-CN"/>
+        </w:rPr>
+      </w:pPr>
+    </w:p>
+    <w:p>
+      <w:pPr>
+        <w:pStyle w:val="4"/>
+        <w:bidi w:val="0"/>
+        <w:rPr>
+          <w:rFonts w:hint="default"/>
+          <w:lang w:val="en-US" w:eastAsia="zh-CN"/>
+        </w:rPr>
+      </w:pPr>
+      <w:r>
+        <w:rPr>
+          <w:rFonts w:hint="eastAsia"/>
+          <w:lang w:val="en-US" w:eastAsia="zh-CN"/>
+        </w:rPr>
+        <w:t xml:space="preserve"> 创建分支</w:t>
+      </w:r>
+    </w:p>
+    <w:p>
+      <w:pPr>
+        <w:numPr>
+          <w:ilvl w:val="1"/>
+          <w:numId w:val="3"/>
+        </w:numPr>
+        <w:ind w:left="840" w:leftChars="0" w:hanging="420" w:firstLineChars="0"/>
+        <w:rPr>
+          <w:rFonts w:hint="default"/>
+          <w:lang w:val="en-US" w:eastAsia="zh-CN"/>
+        </w:rPr>
+      </w:pPr>
+      <w:r>
+        <w:rPr>
+          <w:rFonts w:hint="eastAsia"/>
+          <w:lang w:val="en-US" w:eastAsia="zh-CN"/>
+        </w:rPr>
+        <w:t>命令：git branch 【分支名称】</w:t>
+      </w:r>
+    </w:p>
+    <w:p>
+      <w:pPr>
+        <w:pStyle w:val="2"/>
+        <w:rPr>
+          <w:rFonts w:hint="eastAsia"/>
+          <w:lang w:val="en-US" w:eastAsia="zh-CN"/>
+        </w:rPr>
+      </w:pPr>
+    </w:p>
+    <w:p>
+      <w:pPr>
+        <w:pStyle w:val="4"/>
+        <w:bidi w:val="0"/>
+        <w:rPr>
+          <w:rFonts w:hint="default"/>
+          <w:lang w:val="en-US" w:eastAsia="zh-CN"/>
+        </w:rPr>
+      </w:pPr>
+      <w:r>
+        <w:rPr>
+          <w:rFonts w:hint="eastAsia"/>
+          <w:lang w:val="en-US" w:eastAsia="zh-CN"/>
+        </w:rPr>
+        <w:t xml:space="preserve"> 切换分支</w:t>
+      </w:r>
+    </w:p>
+    <w:p>
+      <w:pPr>
+        <w:numPr>
+          <w:ilvl w:val="1"/>
+          <w:numId w:val="3"/>
+        </w:numPr>
+        <w:ind w:left="840" w:leftChars="0" w:hanging="420" w:firstLineChars="0"/>
+        <w:rPr>
+          <w:rFonts w:hint="default"/>
+          <w:lang w:val="en-US" w:eastAsia="zh-CN"/>
+        </w:rPr>
+      </w:pPr>
+      <w:r>
+        <w:rPr>
+          <w:rFonts w:hint="eastAsia"/>
+          <w:lang w:val="en-US" w:eastAsia="zh-CN"/>
+        </w:rPr>
+        <w:t>命令：git checkout 【分支名称】</w:t>
+      </w:r>
+    </w:p>
+    <w:p>
+      <w:pPr>
+        <w:pStyle w:val="2"/>
+        <w:rPr>
+          <w:rFonts w:hint="default"/>
+          <w:lang w:val="en-US" w:eastAsia="zh-CN"/>
+        </w:rPr>
+      </w:pPr>
+    </w:p>
+    <w:p>
+      <w:pPr>
+        <w:pStyle w:val="4"/>
+        <w:bidi w:val="0"/>
+        <w:rPr>
+          <w:rFonts w:hint="default"/>
+          <w:lang w:val="en-US" w:eastAsia="zh-CN"/>
+        </w:rPr>
+      </w:pPr>
+      <w:r>
+        <w:rPr>
+          <w:rFonts w:hint="eastAsia"/>
+          <w:lang w:val="en-US" w:eastAsia="zh-CN"/>
+        </w:rPr>
+        <w:t xml:space="preserve"> 分支合并</w:t>
+      </w:r>
+    </w:p>
+    <w:p>
+      <w:pPr>
+        <w:numPr>
+          <w:ilvl w:val="1"/>
+          <w:numId w:val="3"/>
+        </w:numPr>
+        <w:ind w:left="840" w:leftChars="0" w:hanging="420" w:firstLineChars="0"/>
+        <w:rPr>
+          <w:rFonts w:hint="default"/>
+          <w:lang w:val="en-US" w:eastAsia="zh-CN"/>
+        </w:rPr>
+      </w:pPr>
+      <w:r>
+        <w:rPr>
+          <w:rFonts w:hint="eastAsia"/>
+          <w:lang w:val="en-US" w:eastAsia="zh-CN"/>
+        </w:rPr>
+        <w:t>命令：git merge【要合并的分支名称】</w:t>
+      </w:r>
+    </w:p>
+    <w:p>
+      <w:pPr>
+        <w:pStyle w:val="2"/>
+        <w:rPr>
+          <w:rFonts w:hint="eastAsia"/>
+          <w:lang w:val="en-US" w:eastAsia="zh-CN"/>
+        </w:rPr>
+      </w:pPr>
+      <w:r>
+        <w:rPr>
+          <w:rFonts w:hint="eastAsia"/>
+          <w:lang w:val="en-US" w:eastAsia="zh-CN"/>
+        </w:rPr>
+        <w:t>注意：切换分支，再合并。合并时可能产生冲突。</w:t>
+      </w:r>
+    </w:p>
+    <w:p>
+      <w:pPr>
+        <w:pStyle w:val="2"/>
+        <w:rPr>
+          <w:rFonts w:hint="eastAsia"/>
+          <w:lang w:val="en-US" w:eastAsia="zh-CN"/>
+        </w:rPr>
+      </w:pPr>
+    </w:p>
+    <w:p>
+      <w:pPr>
+        <w:pStyle w:val="4"/>
+        <w:bidi w:val="0"/>
+        <w:rPr>
+          <w:rFonts w:hint="default"/>
+          <w:lang w:val="en-US" w:eastAsia="zh-CN"/>
+        </w:rPr>
+      </w:pPr>
+      <w:r>
+        <w:rPr>
+          <w:rFonts w:hint="eastAsia"/>
+          <w:lang w:val="en-US" w:eastAsia="zh-CN"/>
+        </w:rPr>
+        <w:t>删除分支</w:t>
+      </w:r>
+    </w:p>
+    <w:p>
+      <w:pPr>
+        <w:numPr>
+          <w:ilvl w:val="1"/>
+          <w:numId w:val="3"/>
+        </w:numPr>
+        <w:ind w:left="840" w:leftChars="0" w:hanging="420" w:firstLineChars="0"/>
+        <w:rPr>
+          <w:rFonts w:hint="default"/>
+          <w:lang w:val="en-US" w:eastAsia="zh-CN"/>
+        </w:rPr>
+      </w:pPr>
+      <w:r>
+        <w:rPr>
+          <w:rFonts w:hint="eastAsia"/>
+          <w:lang w:val="en-US" w:eastAsia="zh-CN"/>
+        </w:rPr>
+        <w:t>命令：git branch -d【分支名称】</w:t>
+      </w:r>
+    </w:p>
+    <w:p>
+      <w:pPr>
+        <w:rPr>
+          <w:rFonts w:hint="default"/>
+          <w:lang w:val="en-US" w:eastAsia="zh-CN"/>
+        </w:rPr>
+      </w:pPr>
+    </w:p>
+    <w:p>
+      <w:pPr>
+        <w:pStyle w:val="2"/>
+        <w:rPr>
+          <w:rFonts w:hint="default"/>
+          <w:lang w:val="en-US" w:eastAsia="zh-CN"/>
+        </w:rPr>
+      </w:pPr>
+    </w:p>
+    <w:p>
+      <w:pPr>
+        <w:pStyle w:val="2"/>
+        <w:rPr>
+          <w:rFonts w:hint="default"/>
+          <w:lang w:val="en-US" w:eastAsia="zh-CN"/>
+        </w:rPr>
+      </w:pPr>
+    </w:p>
+    <w:p>
+      <w:pPr>
+        <w:pStyle w:val="3"/>
+        <w:bidi w:val="0"/>
+        <w:rPr>
+          <w:rFonts w:hint="default"/>
+          <w:lang w:val="en-US" w:eastAsia="zh-CN"/>
+        </w:rPr>
+      </w:pPr>
+      <w:r>
+        <w:rPr>
+          <w:rFonts w:hint="eastAsia"/>
+          <w:lang w:val="en-US" w:eastAsia="zh-CN"/>
+        </w:rPr>
+        <w:t>工作流</w:t>
+      </w:r>
+    </w:p>
+    <w:p>
+      <w:r>
+        <w:drawing>
+          <wp:inline distT="0" distB="0" distL="114300" distR="114300">
+            <wp:extent cx="5266055" cy="2338070"/>
+            <wp:effectExtent l="0" t="0" r="6985" b="8890"/>
+            <wp:docPr id="3" name="图片 2"/>
+            <wp:cNvGraphicFramePr>
+              <a:graphicFrameLocks xmlns:a="http://schemas.openxmlformats.org/drawingml/2006/main" noChangeAspect="1"/>
+            </wp:cNvGraphicFramePr>
+            <a:graphic xmlns:a="http://schemas.openxmlformats.org/drawingml/2006/main">
+              <a:graphicData uri="http://schemas.openxmlformats.org/drawingml/2006/picture">
+                <pic:pic xmlns:pic="http://schemas.openxmlformats.org/drawingml/2006/picture">
+                  <pic:nvPicPr>
+                    <pic:cNvPr id="3" name="图片 2"/>
+                    <pic:cNvPicPr>
+                      <a:picLocks noChangeAspect="1"/>
+                    </pic:cNvPicPr>
+                  </pic:nvPicPr>
+                  <pic:blipFill>
+                    <a:blip r:embed="rId6"/>
+                    <a:stretch>
+                      <a:fillRect/>
+                    </a:stretch>
+                  </pic:blipFill>
+                  <pic:spPr>
+                    <a:xfrm>
+                      <a:off x="0" y="0"/>
+                      <a:ext cx="5266055" cy="2338070"/>
+                    </a:xfrm>
+                    <a:prstGeom prst="rect">
+                      <a:avLst/>
+                    </a:prstGeom>
+                    <a:noFill/>
+                    <a:ln>
+                      <a:noFill/>
+                    </a:ln>
+                  </pic:spPr>
+                </pic:pic>
+              </a:graphicData>
+            </a:graphic>
+          </wp:inline>
+        </w:drawing>
+      </w:r>
+    </w:p>
+    <w:p>
+      <w:pPr>
+        <w:pStyle w:val="2"/>
+      </w:pPr>
+    </w:p>
+    <w:p>
+      <w:pPr>
+        <w:pStyle w:val="2"/>
+      </w:pPr>
+    </w:p>
+    <w:p>
+      <w:pPr>
+        <w:rPr>
+          <w:rFonts w:hint="eastAsia"/>
+          <w:lang w:val="en-US" w:eastAsia="zh-CN"/>
+        </w:rPr>
+      </w:pPr>
+      <w:r>
+        <w:rPr>
+          <w:rFonts w:hint="eastAsia"/>
+          <w:lang w:val="en-US" w:eastAsia="zh-CN"/>
+        </w:rPr>
+        <w:br w:type="page"/>
+      </w:r>
+    </w:p>
+    <w:p>
+      <w:pPr>
+        <w:pStyle w:val="3"/>
+        <w:bidi w:val="0"/>
+        <w:rPr>
+          <w:rFonts w:hint="eastAsia"/>
+          <w:lang w:val="en-US" w:eastAsia="zh-CN"/>
+        </w:rPr>
+      </w:pPr>
+      <w:r>
+        <w:rPr>
+          <w:rFonts w:hint="eastAsia"/>
+          <w:lang w:val="en-US" w:eastAsia="zh-CN"/>
+        </w:rPr>
+        <w:t>Github/gitlab</w:t>
+      </w:r>
+    </w:p>
+    <w:p>
+      <w:pPr>
+        <w:numPr>
+          <w:ilvl w:val="0"/>
+          <w:numId w:val="6"/>
+        </w:numPr>
+        <w:ind w:left="840" w:leftChars="0" w:hanging="420" w:firstLineChars="0"/>
+        <w:rPr>
+          <w:rFonts w:hint="eastAsia"/>
+          <w:lang w:val="en-US" w:eastAsia="zh-CN"/>
+        </w:rPr>
+      </w:pPr>
+      <w:r>
+        <w:rPr>
+          <w:rFonts w:hint="eastAsia"/>
+          <w:lang w:val="en-US" w:eastAsia="zh-CN"/>
+        </w:rPr>
+        <w:t>注册账号</w:t>
+      </w:r>
+    </w:p>
+    <w:p>
+      <w:pPr>
+        <w:pStyle w:val="2"/>
+        <w:numPr>
+          <w:ilvl w:val="0"/>
+          <w:numId w:val="6"/>
+        </w:numPr>
+        <w:ind w:left="840" w:leftChars="0" w:hanging="420" w:firstLineChars="0"/>
+        <w:rPr>
+          <w:rFonts w:hint="eastAsia"/>
+          <w:lang w:val="en-US" w:eastAsia="zh-CN"/>
+        </w:rPr>
+      </w:pPr>
+      <w:r>
+        <w:rPr>
+          <w:rFonts w:hint="eastAsia"/>
+          <w:lang w:val="en-US" w:eastAsia="zh-CN"/>
+        </w:rPr>
+        <w:t>创建仓库</w:t>
+      </w:r>
+    </w:p>
+    <w:p>
+      <w:pPr>
+        <w:pStyle w:val="2"/>
+        <w:numPr>
+          <w:ilvl w:val="0"/>
+          <w:numId w:val="6"/>
+        </w:numPr>
+        <w:ind w:left="840" w:leftChars="0" w:hanging="420" w:firstLineChars="0"/>
+        <w:rPr>
+          <w:rFonts w:hint="default"/>
+          <w:lang w:val="en-US" w:eastAsia="zh-CN"/>
+        </w:rPr>
+      </w:pPr>
+      <w:r>
+        <w:rPr>
+          <w:rFonts w:hint="eastAsia"/>
+          <w:lang w:val="en-US" w:eastAsia="zh-CN"/>
+        </w:rPr>
+        <w:t>本地代码推送</w:t>
+      </w:r>
+    </w:p>
+    <w:p>
+      <w:pPr>
+        <w:pStyle w:val="2"/>
+        <w:numPr>
+          <w:ilvl w:val="0"/>
+          <w:numId w:val="0"/>
+        </w:numPr>
+        <w:ind w:left="420" w:leftChars="0"/>
+        <w:rPr>
+          <w:rFonts w:hint="default"/>
+          <w:lang w:val="en-US" w:eastAsia="zh-CN"/>
+        </w:rPr>
+      </w:pPr>
+    </w:p>
+    <w:p>
+      <w:pPr>
+        <w:pStyle w:val="4"/>
+        <w:bidi w:val="0"/>
+        <w:rPr>
+          <w:rFonts w:hint="eastAsia"/>
+          <w:lang w:val="en-US" w:eastAsia="zh-CN"/>
+        </w:rPr>
+      </w:pPr>
+      <w:r>
+        <w:rPr>
+          <w:rFonts w:hint="eastAsia"/>
+          <w:lang w:val="en-US" w:eastAsia="zh-CN"/>
+        </w:rPr>
+        <w:t>给远程仓库起别名</w:t>
+      </w:r>
+    </w:p>
+    <w:p>
+      <w:pPr>
+        <w:numPr>
+          <w:ilvl w:val="1"/>
+          <w:numId w:val="3"/>
+        </w:numPr>
+        <w:ind w:left="840" w:leftChars="0" w:hanging="420" w:firstLineChars="0"/>
+        <w:rPr>
+          <w:rFonts w:hint="default"/>
+          <w:lang w:val="en-US" w:eastAsia="zh-CN"/>
+        </w:rPr>
+      </w:pPr>
+      <w:r>
+        <w:rPr>
+          <w:rFonts w:hint="eastAsia"/>
+          <w:lang w:val="en-US" w:eastAsia="zh-CN"/>
+        </w:rPr>
+        <w:t>命令：git remote add 【别名】 【远程仓库地址】</w:t>
+      </w:r>
+    </w:p>
+    <w:p>
+      <w:pPr>
+        <w:pStyle w:val="2"/>
+        <w:rPr>
+          <w:rFonts w:hint="default"/>
+          <w:lang w:val="en-US" w:eastAsia="zh-CN"/>
+        </w:rPr>
+      </w:pPr>
+      <w:r>
+        <w:rPr>
+          <w:rFonts w:hint="eastAsia"/>
+          <w:lang w:val="en-US" w:eastAsia="zh-CN"/>
+        </w:rPr>
+        <w:t xml:space="preserve">例如：git remote add origin </w:t>
+      </w:r>
+      <w:r>
+        <w:rPr>
+          <w:rFonts w:hint="eastAsia"/>
+          <w:color w:val="auto"/>
+          <w:u w:val="none"/>
+          <w:lang w:val="en-US" w:eastAsia="zh-CN"/>
+        </w:rPr>
+        <w:t>https://github.com/deathflame/exercises_...</w:t>
+      </w:r>
+    </w:p>
+    <w:p>
+      <w:pPr>
+        <w:pStyle w:val="2"/>
+        <w:rPr>
+          <w:rFonts w:hint="eastAsia"/>
+          <w:lang w:val="en-US" w:eastAsia="zh-CN"/>
+        </w:rPr>
+      </w:pPr>
+      <w:r>
+        <w:rPr>
+          <w:rFonts w:hint="eastAsia"/>
+          <w:lang w:val="en-US" w:eastAsia="zh-CN"/>
+        </w:rPr>
+        <w:t>给【</w:t>
+      </w:r>
+      <w:r>
+        <w:rPr>
+          <w:rFonts w:hint="eastAsia"/>
+          <w:color w:val="auto"/>
+          <w:u w:val="none"/>
+          <w:lang w:val="en-US" w:eastAsia="zh-CN"/>
+        </w:rPr>
+        <w:t>https://github.com/deathflame/exercises_...</w:t>
+      </w:r>
+      <w:r>
+        <w:rPr>
+          <w:rFonts w:hint="eastAsia"/>
+          <w:lang w:val="en-US" w:eastAsia="zh-CN"/>
+        </w:rPr>
+        <w:t>】所指的远程仓库，起个别名“origin”。以后就用origin指代这个仓库。</w:t>
+      </w:r>
+    </w:p>
+    <w:p>
+      <w:pPr>
+        <w:pStyle w:val="2"/>
+        <w:rPr>
+          <w:rFonts w:hint="default"/>
+          <w:lang w:val="en-US" w:eastAsia="zh-CN"/>
+        </w:rPr>
+      </w:pPr>
+    </w:p>
+    <w:p>
+      <w:pPr>
+        <w:pStyle w:val="4"/>
+        <w:bidi w:val="0"/>
+        <w:rPr>
+          <w:rFonts w:hint="eastAsia"/>
+          <w:lang w:val="en-US" w:eastAsia="zh-CN"/>
+        </w:rPr>
+      </w:pPr>
+      <w:r>
+        <w:rPr>
+          <w:rFonts w:hint="eastAsia"/>
+          <w:lang w:val="en-US" w:eastAsia="zh-CN"/>
+        </w:rPr>
+        <w:t>向远程仓库推送代码</w:t>
+      </w:r>
+    </w:p>
+    <w:p>
+      <w:pPr>
+        <w:numPr>
+          <w:ilvl w:val="1"/>
+          <w:numId w:val="3"/>
+        </w:numPr>
+        <w:ind w:left="840" w:leftChars="0" w:hanging="420" w:firstLineChars="0"/>
+        <w:rPr>
+          <w:rFonts w:hint="default"/>
+          <w:lang w:val="en-US" w:eastAsia="zh-CN"/>
+        </w:rPr>
+      </w:pPr>
+      <w:r>
+        <w:rPr>
+          <w:rFonts w:hint="eastAsia"/>
+          <w:lang w:val="en-US" w:eastAsia="zh-CN"/>
+        </w:rPr>
+        <w:t>命令：git push -u 【仓库</w:t>
+      </w:r>
       <w:bookmarkStart w:id="0" w:name="_GoBack"/>
       <w:bookmarkEnd w:id="0"/>
+      <w:r>
+        <w:rPr>
+          <w:rFonts w:hint="eastAsia"/>
+          <w:lang w:val="en-US" w:eastAsia="zh-CN"/>
+        </w:rPr>
+        <w:t>】 【分支名称】</w:t>
+      </w:r>
+    </w:p>
+    <w:p>
+      <w:pPr>
+        <w:pStyle w:val="4"/>
+        <w:bidi w:val="0"/>
+        <w:rPr>
+          <w:rFonts w:hint="eastAsia"/>
+          <w:lang w:val="en-US" w:eastAsia="zh-CN"/>
+        </w:rPr>
+      </w:pPr>
+      <w:r>
+        <w:rPr>
+          <w:rFonts w:hint="eastAsia"/>
+          <w:lang w:val="en-US" w:eastAsia="zh-CN"/>
+        </w:rPr>
+        <w:t>克隆远程仓库代码</w:t>
+      </w:r>
+    </w:p>
+    <w:p>
+      <w:pPr>
+        <w:bidi w:val="0"/>
+        <w:rPr>
+          <w:rFonts w:hint="eastAsia"/>
+          <w:b/>
+          <w:bCs/>
+          <w:lang w:val="en-US" w:eastAsia="zh-CN"/>
+        </w:rPr>
+      </w:pPr>
+      <w:r>
+        <w:rPr>
+          <w:rFonts w:hint="eastAsia"/>
+          <w:b/>
+          <w:bCs/>
+          <w:lang w:val="en-US" w:eastAsia="zh-CN"/>
+        </w:rPr>
+        <w:t>（内部已经实现git remote add origin 【远程仓库地址】）</w:t>
+      </w:r>
+    </w:p>
+    <w:p>
+      <w:pPr>
+        <w:numPr>
+          <w:ilvl w:val="1"/>
+          <w:numId w:val="3"/>
+        </w:numPr>
+        <w:ind w:left="840" w:leftChars="0" w:hanging="420" w:firstLineChars="0"/>
+        <w:rPr>
+          <w:rFonts w:hint="default"/>
+          <w:lang w:val="en-US" w:eastAsia="zh-CN"/>
+        </w:rPr>
+      </w:pPr>
+      <w:r>
+        <w:rPr>
+          <w:rFonts w:hint="eastAsia"/>
+          <w:lang w:val="en-US" w:eastAsia="zh-CN"/>
+        </w:rPr>
+        <w:t>命令：git clone【远程仓库地址】</w:t>
+      </w:r>
+    </w:p>
+    <w:p>
+      <w:pPr>
+        <w:pStyle w:val="4"/>
+        <w:bidi w:val="0"/>
+        <w:rPr>
+          <w:rFonts w:hint="default"/>
+          <w:lang w:val="en-US" w:eastAsia="zh-CN"/>
+        </w:rPr>
+      </w:pPr>
+      <w:r>
+        <w:rPr>
+          <w:rFonts w:hint="eastAsia"/>
+          <w:lang w:val="en-US" w:eastAsia="zh-CN"/>
+        </w:rPr>
+        <w:t>切换分支</w:t>
+      </w:r>
+    </w:p>
+    <w:p>
+      <w:pPr>
+        <w:numPr>
+          <w:ilvl w:val="1"/>
+          <w:numId w:val="3"/>
+        </w:numPr>
+        <w:ind w:left="840" w:leftChars="0" w:hanging="420" w:firstLineChars="0"/>
+        <w:rPr>
+          <w:rFonts w:hint="default"/>
+          <w:lang w:val="en-US" w:eastAsia="zh-CN"/>
+        </w:rPr>
+      </w:pPr>
+      <w:r>
+        <w:rPr>
+          <w:rFonts w:hint="eastAsia"/>
+          <w:lang w:val="en-US" w:eastAsia="zh-CN"/>
+        </w:rPr>
+        <w:t>命令：git checkout 【分支名称】</w:t>
+      </w:r>
+    </w:p>
+    <w:p>
+      <w:pPr>
+        <w:pStyle w:val="4"/>
+        <w:bidi w:val="0"/>
+        <w:rPr>
+          <w:rFonts w:hint="default"/>
+          <w:lang w:val="en-US" w:eastAsia="zh-CN"/>
+        </w:rPr>
+      </w:pPr>
+      <w:r>
+        <w:rPr>
+          <w:rFonts w:hint="eastAsia"/>
+          <w:lang w:val="en-US" w:eastAsia="zh-CN"/>
+        </w:rPr>
+        <w:t>拉代码</w:t>
+      </w:r>
+    </w:p>
+    <w:p>
+      <w:pPr>
+        <w:numPr>
+          <w:ilvl w:val="1"/>
+          <w:numId w:val="3"/>
+        </w:numPr>
+        <w:ind w:left="840" w:leftChars="0" w:hanging="420" w:firstLineChars="0"/>
+        <w:rPr>
+          <w:rFonts w:hint="default"/>
+          <w:lang w:val="en-US" w:eastAsia="zh-CN"/>
+        </w:rPr>
+      </w:pPr>
+      <w:r>
+        <w:rPr>
+          <w:rFonts w:hint="eastAsia"/>
+          <w:lang w:val="en-US" w:eastAsia="zh-CN"/>
+        </w:rPr>
+        <w:t>命令：git pull origin 【分支名称】</w:t>
+      </w:r>
+    </w:p>
+    <w:p>
+      <w:pPr>
+        <w:rPr>
+          <w:rFonts w:hint="default"/>
+          <w:lang w:val="en-US" w:eastAsia="zh-CN"/>
+        </w:rPr>
+      </w:pPr>
+    </w:p>
+    <w:p>
+      <w:pPr>
+        <w:pStyle w:val="16"/>
+        <w:bidi w:val="0"/>
+        <w:rPr>
+          <w:rFonts w:hint="default"/>
+          <w:lang w:val="en-US" w:eastAsia="zh-CN"/>
+        </w:rPr>
+      </w:pPr>
+      <w:r>
+        <w:drawing>
+          <wp:inline distT="0" distB="0" distL="114300" distR="114300">
+            <wp:extent cx="5266690" cy="4411345"/>
+            <wp:effectExtent l="0" t="0" r="6350" b="8255"/>
+            <wp:docPr id="4" name="图片 1"/>
+            <wp:cNvGraphicFramePr>
+              <a:graphicFrameLocks xmlns:a="http://schemas.openxmlformats.org/drawingml/2006/main" noChangeAspect="1"/>
+            </wp:cNvGraphicFramePr>
+            <a:graphic xmlns:a="http://schemas.openxmlformats.org/drawingml/2006/main">
+              <a:graphicData uri="http://schemas.openxmlformats.org/drawingml/2006/picture">
+                <pic:pic xmlns:pic="http://schemas.openxmlformats.org/drawingml/2006/picture">
+                  <pic:nvPicPr>
+                    <pic:cNvPr id="4" name="图片 1"/>
+                    <pic:cNvPicPr>
+                      <a:picLocks noChangeAspect="1"/>
+                    </pic:cNvPicPr>
+                  </pic:nvPicPr>
+                  <pic:blipFill>
+                    <a:blip r:embed="rId7"/>
+                    <a:stretch>
+                      <a:fillRect/>
+                    </a:stretch>
+                  </pic:blipFill>
+                  <pic:spPr>
+                    <a:xfrm>
+                      <a:off x="0" y="0"/>
+                      <a:ext cx="5266690" cy="4411345"/>
+                    </a:xfrm>
+                    <a:prstGeom prst="rect">
+                      <a:avLst/>
+                    </a:prstGeom>
+                    <a:noFill/>
+                    <a:ln>
+                      <a:noFill/>
+                    </a:ln>
+                  </pic:spPr>
+                </pic:pic>
+              </a:graphicData>
+            </a:graphic>
+          </wp:inline>
+        </w:drawing>
+      </w:r>
     </w:p>
     <w:sectPr>
       <w:pgSz w:w="11906" w:h="16838"/>
@@ -777,7 +1897,7 @@
 <w:numbering xmlns:wpc="http://schemas.microsoft.com/office/word/2010/wordprocessingCanvas" xmlns:mc="http://schemas.openxmlformats.org/markup-compatibility/2006" xmlns:o="urn:schemas-microsoft-com:office:office" xmlns:r="http://schemas.openxmlformats.org/officeDocument/2006/relationships" xmlns:m="http://schemas.openxmlformats.org/officeDocument/2006/math" xmlns:v="urn:schemas-microsoft-com:vml" xmlns:wp14="http://schemas.microsoft.com/office/word/2010/wordprocessingDrawing" xmlns:wp="http://schemas.openxmlformats.org/drawingml/2006/wordprocessingDrawing" xmlns:w10="urn:schemas-microsoft-com:office:word" xmlns:w="http://schemas.openxmlformats.org/wordprocessingml/2006/main" xmlns:w14="http://schemas.microsoft.com/office/word/2010/wordml" xmlns:wpg="http://schemas.microsoft.com/office/word/2010/wordprocessingGroup" xmlns:wpi="http://schemas.microsoft.com/office/word/2010/wordprocessingInk" xmlns:wne="http://schemas.microsoft.com/office/word/2006/wordml" xmlns:wps="http://schemas.microsoft.com/office/word/2010/wordprocessingShape" mc:Ignorable="w14 wp14">
   <w:abstractNum w:abstractNumId="0">
     <w:nsid w:val="D8A21203"/>
-    <w:multiLevelType w:val="singleLevel"/>
+    <w:multiLevelType w:val="multilevel"/>
     <w:tmpl w:val="D8A21203"/>
     <w:lvl w:ilvl="0" w:tentative="0">
       <w:start w:val="1"/>
@@ -786,6 +1906,126 @@
       <w:lvlJc w:val="left"/>
       <w:pPr>
         <w:ind w:left="420" w:hanging="420"/>
+      </w:pPr>
+      <w:rPr>
+        <w:rFonts w:hint="default" w:ascii="Wingdings" w:hAnsi="Wingdings"/>
+      </w:rPr>
+    </w:lvl>
+    <w:lvl w:ilvl="1" w:tentative="0">
+      <w:start w:val="1"/>
+      <w:numFmt w:val="bullet"/>
+      <w:lvlText w:val=""/>
+      <w:lvlJc w:val="left"/>
+      <w:pPr>
+        <w:tabs>
+          <w:tab w:val="left" w:pos="840"/>
+        </w:tabs>
+        <w:ind w:left="840" w:leftChars="0" w:hanging="420" w:firstLineChars="0"/>
+      </w:pPr>
+      <w:rPr>
+        <w:rFonts w:hint="default" w:ascii="Wingdings" w:hAnsi="Wingdings"/>
+      </w:rPr>
+    </w:lvl>
+    <w:lvl w:ilvl="2" w:tentative="0">
+      <w:start w:val="1"/>
+      <w:numFmt w:val="bullet"/>
+      <w:lvlText w:val=""/>
+      <w:lvlJc w:val="left"/>
+      <w:pPr>
+        <w:tabs>
+          <w:tab w:val="left" w:pos="1260"/>
+        </w:tabs>
+        <w:ind w:left="1260" w:leftChars="0" w:hanging="420" w:firstLineChars="0"/>
+      </w:pPr>
+      <w:rPr>
+        <w:rFonts w:hint="default" w:ascii="Wingdings" w:hAnsi="Wingdings"/>
+      </w:rPr>
+    </w:lvl>
+    <w:lvl w:ilvl="3" w:tentative="0">
+      <w:start w:val="1"/>
+      <w:numFmt w:val="bullet"/>
+      <w:lvlText w:val=""/>
+      <w:lvlJc w:val="left"/>
+      <w:pPr>
+        <w:tabs>
+          <w:tab w:val="left" w:pos="1680"/>
+        </w:tabs>
+        <w:ind w:left="1680" w:leftChars="0" w:hanging="420" w:firstLineChars="0"/>
+      </w:pPr>
+      <w:rPr>
+        <w:rFonts w:hint="default" w:ascii="Wingdings" w:hAnsi="Wingdings"/>
+      </w:rPr>
+    </w:lvl>
+    <w:lvl w:ilvl="4" w:tentative="0">
+      <w:start w:val="1"/>
+      <w:numFmt w:val="bullet"/>
+      <w:lvlText w:val=""/>
+      <w:lvlJc w:val="left"/>
+      <w:pPr>
+        <w:tabs>
+          <w:tab w:val="left" w:pos="2100"/>
+        </w:tabs>
+        <w:ind w:left="2100" w:leftChars="0" w:hanging="420" w:firstLineChars="0"/>
+      </w:pPr>
+      <w:rPr>
+        <w:rFonts w:hint="default" w:ascii="Wingdings" w:hAnsi="Wingdings"/>
+      </w:rPr>
+    </w:lvl>
+    <w:lvl w:ilvl="5" w:tentative="0">
+      <w:start w:val="1"/>
+      <w:numFmt w:val="bullet"/>
+      <w:lvlText w:val=""/>
+      <w:lvlJc w:val="left"/>
+      <w:pPr>
+        <w:tabs>
+          <w:tab w:val="left" w:pos="2520"/>
+        </w:tabs>
+        <w:ind w:left="2520" w:leftChars="0" w:hanging="420" w:firstLineChars="0"/>
+      </w:pPr>
+      <w:rPr>
+        <w:rFonts w:hint="default" w:ascii="Wingdings" w:hAnsi="Wingdings"/>
+      </w:rPr>
+    </w:lvl>
+    <w:lvl w:ilvl="6" w:tentative="0">
+      <w:start w:val="1"/>
+      <w:numFmt w:val="bullet"/>
+      <w:lvlText w:val=""/>
+      <w:lvlJc w:val="left"/>
+      <w:pPr>
+        <w:tabs>
+          <w:tab w:val="left" w:pos="2940"/>
+        </w:tabs>
+        <w:ind w:left="2940" w:leftChars="0" w:hanging="420" w:firstLineChars="0"/>
+      </w:pPr>
+      <w:rPr>
+        <w:rFonts w:hint="default" w:ascii="Wingdings" w:hAnsi="Wingdings"/>
+      </w:rPr>
+    </w:lvl>
+    <w:lvl w:ilvl="7" w:tentative="0">
+      <w:start w:val="1"/>
+      <w:numFmt w:val="bullet"/>
+      <w:lvlText w:val=""/>
+      <w:lvlJc w:val="left"/>
+      <w:pPr>
+        <w:tabs>
+          <w:tab w:val="left" w:pos="3360"/>
+        </w:tabs>
+        <w:ind w:left="3360" w:leftChars="0" w:hanging="420" w:firstLineChars="0"/>
+      </w:pPr>
+      <w:rPr>
+        <w:rFonts w:hint="default" w:ascii="Wingdings" w:hAnsi="Wingdings"/>
+      </w:rPr>
+    </w:lvl>
+    <w:lvl w:ilvl="8" w:tentative="0">
+      <w:start w:val="1"/>
+      <w:numFmt w:val="bullet"/>
+      <w:lvlText w:val=""/>
+      <w:lvlJc w:val="left"/>
+      <w:pPr>
+        <w:tabs>
+          <w:tab w:val="left" w:pos="3780"/>
+        </w:tabs>
+        <w:ind w:left="3780" w:leftChars="0" w:hanging="420" w:firstLineChars="0"/>
       </w:pPr>
       <w:rPr>
         <w:rFonts w:hint="default" w:ascii="Wingdings" w:hAnsi="Wingdings"/>
@@ -930,6 +2170,23 @@
     </w:lvl>
   </w:abstractNum>
   <w:abstractNum w:abstractNumId="2">
+    <w:nsid w:val="18B1A800"/>
+    <w:multiLevelType w:val="singleLevel"/>
+    <w:tmpl w:val="18B1A800"/>
+    <w:lvl w:ilvl="0" w:tentative="0">
+      <w:start w:val="1"/>
+      <w:numFmt w:val="bullet"/>
+      <w:lvlText w:val=""/>
+      <w:lvlJc w:val="left"/>
+      <w:pPr>
+        <w:ind w:left="420" w:hanging="420"/>
+      </w:pPr>
+      <w:rPr>
+        <w:rFonts w:hint="default" w:ascii="Wingdings" w:hAnsi="Wingdings"/>
+      </w:rPr>
+    </w:lvl>
+  </w:abstractNum>
+  <w:abstractNum w:abstractNumId="3">
     <w:nsid w:val="22D87300"/>
     <w:multiLevelType w:val="multilevel"/>
     <w:tmpl w:val="22D87300"/>
@@ -1051,7 +2308,7 @@
       </w:rPr>
     </w:lvl>
   </w:abstractNum>
-  <w:abstractNum w:abstractNumId="3">
+  <w:abstractNum w:abstractNumId="4">
     <w:nsid w:val="561F85B8"/>
     <w:multiLevelType w:val="singleLevel"/>
     <w:tmpl w:val="561F85B8"/>
@@ -1068,7 +2325,7 @@
       </w:rPr>
     </w:lvl>
   </w:abstractNum>
-  <w:abstractNum w:abstractNumId="4">
+  <w:abstractNum w:abstractNumId="5">
     <w:nsid w:val="64EEF97F"/>
     <w:multiLevelType w:val="singleLevel"/>
     <w:tmpl w:val="64EEF97F"/>
@@ -1086,10 +2343,10 @@
     </w:lvl>
   </w:abstractNum>
   <w:num w:numId="1">
-    <w:abstractNumId w:val="2"/>
+    <w:abstractNumId w:val="3"/>
   </w:num>
   <w:num w:numId="2">
-    <w:abstractNumId w:val="3"/>
+    <w:abstractNumId w:val="4"/>
   </w:num>
   <w:num w:numId="3">
     <w:abstractNumId w:val="0"/>
@@ -1098,7 +2355,10 @@
     <w:abstractNumId w:val="1"/>
   </w:num>
   <w:num w:numId="5">
-    <w:abstractNumId w:val="4"/>
+    <w:abstractNumId w:val="5"/>
+  </w:num>
+  <w:num w:numId="6">
+    <w:abstractNumId w:val="2"/>
   </w:num>
 </w:numbering>
 </file>
@@ -1676,6 +2936,7 @@
     <w:name w:val="标题 1 Char"/>
     <w:basedOn w:val="13"/>
     <w:link w:val="3"/>
+    <w:qFormat/>
     <w:uiPriority w:val="0"/>
     <w:rPr>
       <w:rFonts w:hint="eastAsia" w:ascii="宋体" w:hAnsi="宋体" w:eastAsia="宋体" w:cs="宋体"/>
@@ -1688,6 +2949,7 @@
   <w:style w:type="paragraph" w:customStyle="1" w:styleId="18">
     <w:name w:val="封面标题1"/>
     <w:basedOn w:val="1"/>
+    <w:qFormat/>
     <w:uiPriority w:val="0"/>
     <w:pPr>
       <w:adjustRightInd w:val="0"/>
